--- a/teaching/ml/ml_ai_project.docx
+++ b/teaching/ml/ml_ai_project.docx
@@ -22,53 +22,36 @@
           <w:sz w:val="28"/>
           <w:szCs w:val="28"/>
         </w:rPr>
-        <w:t>L</w:t>
-      </w:r>
-      <w:r>
+        <w:t>Local Web-Based CSV Machine Learning Tool</w:t>
+      </w:r>
+    </w:p>
+    <w:p>
+      <w:pPr>
+        <w:spacing w:line="360" w:lineRule="auto"/>
+        <w:jc w:val="center"/>
         <w:rPr>
           <w:rFonts w:ascii="Helvetica" w:hAnsi="Helvetica"/>
           <w:b/>
           <w:bCs/>
-          <w:sz w:val="28"/>
-          <w:szCs w:val="28"/>
-        </w:rPr>
-        <w:t>ocal Web-Based CSV Machine Learning Tool</w:t>
-      </w:r>
+          <w:szCs w:val="21"/>
+        </w:rPr>
+      </w:pPr>
     </w:p>
     <w:p>
       <w:pPr>
         <w:spacing w:line="360" w:lineRule="auto"/>
         <w:jc w:val="center"/>
         <w:rPr>
-          <w:rFonts w:ascii="Helvetica" w:hAnsi="Helvetica"/>
-          <w:b/>
-          <w:bCs/>
+          <w:rFonts w:ascii="Cambria Math" w:hAnsi="Cambria Math"/>
           <w:szCs w:val="21"/>
         </w:rPr>
       </w:pPr>
-    </w:p>
-    <w:p>
-      <w:pPr>
-        <w:spacing w:line="360" w:lineRule="auto"/>
-        <w:jc w:val="center"/>
+      <w:r>
         <w:rPr>
           <w:rFonts w:ascii="Cambria Math" w:hAnsi="Cambria Math"/>
           <w:szCs w:val="21"/>
         </w:rPr>
-      </w:pPr>
-      <w:r>
-        <w:rPr>
-          <w:rFonts w:ascii="Cambria Math" w:hAnsi="Cambria Math"/>
-          <w:szCs w:val="21"/>
-        </w:rPr>
-        <w:t xml:space="preserve">Foundations of Mathine Learning, </w:t>
-      </w:r>
-      <w:r>
-        <w:rPr>
-          <w:rFonts w:ascii="Cambria Math" w:hAnsi="Cambria Math"/>
-          <w:szCs w:val="21"/>
-        </w:rPr>
-        <w:t xml:space="preserve">Centrale </w:t>
+        <w:t xml:space="preserve">Foundations of Mathine Learning, Centrale </w:t>
       </w:r>
       <w:proofErr w:type="spellStart"/>
       <w:r>
@@ -747,7 +730,7 @@
         <w:rPr>
           <w:rFonts w:ascii="Cambria Math" w:hAnsi="Cambria Math"/>
         </w:rPr>
-        <w:t>Backend: Python (e.g., Flask), using pandas, scikit-learn, matplotlib.</w:t>
+        <w:t>Backend: Python, using pandas, scikit-learn, matplotlib.</w:t>
       </w:r>
     </w:p>
     <w:p>
@@ -765,7 +748,7 @@
         <w:rPr>
           <w:rFonts w:ascii="Cambria Math" w:hAnsi="Cambria Math"/>
         </w:rPr>
-        <w:t>Must run locally with minimal setup (e.g., python app.py).</w:t>
+        <w:t>Must run locally</w:t>
       </w:r>
     </w:p>
     <w:p>
@@ -1888,6 +1871,7 @@
   <w:style w:type="character" w:default="1" w:styleId="a0">
     <w:name w:val="Default Paragraph Font"/>
     <w:uiPriority w:val="1"/>
+    <w:semiHidden/>
     <w:unhideWhenUsed/>
   </w:style>
   <w:style w:type="table" w:default="1" w:styleId="a1">

--- a/teaching/ml/ml_ai_project.docx
+++ b/teaching/ml/ml_ai_project.docx
@@ -51,17 +51,15 @@
           <w:rFonts w:ascii="Cambria Math" w:hAnsi="Cambria Math"/>
           <w:szCs w:val="21"/>
         </w:rPr>
-        <w:t xml:space="preserve">Foundations of Mathine Learning, Centrale </w:t>
-      </w:r>
-      <w:proofErr w:type="spellStart"/>
+        <w:t>Fundamentals of Machine Learning</w:t>
+      </w:r>
       <w:r>
         <w:rPr>
           <w:rFonts w:ascii="Cambria Math" w:hAnsi="Cambria Math"/>
           <w:szCs w:val="21"/>
         </w:rPr>
-        <w:t>Méditerranée</w:t>
-      </w:r>
-      <w:proofErr w:type="spellEnd"/>
+        <w:t>, Centrale Méditerranée</w:t>
+      </w:r>
     </w:p>
     <w:p>
       <w:pPr>
